--- a/法令ファイル/自動車の製造又は修理の事業を行う者の再生資源又は再生部品の利用の促進に関する判断の基準となるべき事項を定める省令/自動車の製造又は修理の事業を行う者の再生資源又は再生部品の利用の促進に関する判断の基準となるべき事項を定める省令（平成十三年経済産業省・国土交通省令第一号）.docx
+++ b/法令ファイル/自動車の製造又は修理の事業を行う者の再生資源又は再生部品の利用の促進に関する判断の基準となるべき事項を定める省令/自動車の製造又は修理の事業を行う者の再生資源又は再生部品の利用の促進に関する判断の基準となるべき事項を定める省令（平成十三年経済産業省・国土交通省令第一号）.docx
@@ -228,6 +228,18 @@
       </w:r>
     </w:p>
     <w:p>
+      <w:pPr>
+        <w:pStyle w:val="Heading5"/>
+        <w:ind w:left="440"/>
+      </w:pPr>
+      <w:r>
+        <w:t>１</w:t>
+      </w:r>
+    </w:p>
+    <w:p>
+      <w:pPr>
+        <w:ind w:left="440"/>
+      </w:pPr>
       <w:r>
         <w:t>この省令は、平成十三年四月一日から施行する。</w:t>
       </w:r>
@@ -269,7 +281,7 @@
     </w:pPr>
     <w:r>
       <w:tab/>
-      <w:t>WeGov v0.1 - FTS141</w:t>
+      <w:t>WeGov v0.2 - FTS141</w:t>
     </w:r>
   </w:p>
 </w:ftr>
